--- a/VideoCableEsc/Template/FacturaVentaB Copia.docx
+++ b/VideoCableEsc/Template/FacturaVentaB Copia.docx
@@ -12,13 +12,13 @@
         <w:gridCol w:w="4896"/>
         <w:gridCol w:w="630"/>
         <w:gridCol w:w="631"/>
-        <w:gridCol w:w="2796"/>
-        <w:gridCol w:w="2094"/>
+        <w:gridCol w:w="3052"/>
+        <w:gridCol w:w="1838"/>
       </w:tblGrid>
       <w:tr>
         <w:tc>
           <w:tcPr>
-            <w:tcW w:w="11189" w:type="dxa"/>
+            <w:tcW w:w="11047" w:type="dxa"/>
             <w:gridSpan w:val="5"/>
             <w:tcBorders>
               <w:bottom w:val="single" w:sz="4" w:space="0" w:color="auto"/>
@@ -40,7 +40,7 @@
       <w:tr>
         <w:tc>
           <w:tcPr>
-            <w:tcW w:w="4957" w:type="dxa"/>
+            <w:tcW w:w="4896" w:type="dxa"/>
             <w:vMerge w:val="restart"/>
             <w:tcBorders>
               <w:top w:val="single" w:sz="4" w:space="0" w:color="auto"/>
@@ -131,7 +131,7 @@
         </w:tc>
         <w:tc>
           <w:tcPr>
-            <w:tcW w:w="1275" w:type="dxa"/>
+            <w:tcW w:w="1261" w:type="dxa"/>
             <w:gridSpan w:val="2"/>
             <w:vMerge w:val="restart"/>
             <w:tcBorders>
@@ -155,7 +155,7 @@
         </w:tc>
         <w:tc>
           <w:tcPr>
-            <w:tcW w:w="4957" w:type="dxa"/>
+            <w:tcW w:w="4890" w:type="dxa"/>
             <w:gridSpan w:val="2"/>
             <w:tcBorders>
               <w:top w:val="single" w:sz="4" w:space="0" w:color="auto"/>
@@ -181,7 +181,7 @@
         </w:trPr>
         <w:tc>
           <w:tcPr>
-            <w:tcW w:w="4957" w:type="dxa"/>
+            <w:tcW w:w="4896" w:type="dxa"/>
             <w:vMerge/>
             <w:tcBorders>
               <w:top w:val="nil"/>
@@ -196,7 +196,7 @@
         </w:tc>
         <w:tc>
           <w:tcPr>
-            <w:tcW w:w="1275" w:type="dxa"/>
+            <w:tcW w:w="1261" w:type="dxa"/>
             <w:gridSpan w:val="2"/>
             <w:vMerge/>
             <w:tcBorders>
@@ -212,7 +212,7 @@
         </w:tc>
         <w:tc>
           <w:tcPr>
-            <w:tcW w:w="2835" w:type="dxa"/>
+            <w:tcW w:w="3052" w:type="dxa"/>
             <w:tcBorders>
               <w:top w:val="nil"/>
               <w:left w:val="single" w:sz="4" w:space="0" w:color="auto"/>
@@ -226,6 +226,10 @@
               <w:t xml:space="preserve">Punto de Venta: </w:t>
             </w:r>
             <w:r>
+              <w:rPr>
+                <w:sz w:val="20"/>
+                <w:szCs w:val="20"/>
+              </w:rPr>
               <w:fldChar w:fldCharType="begin">
                 <w:ffData>
                   <w:name w:val="PuntoVenta"/>
@@ -237,42 +241,70 @@
             </w:r>
             <w:bookmarkStart w:id="0" w:name="PuntoVenta"/>
             <w:r>
+              <w:rPr>
+                <w:sz w:val="20"/>
+                <w:szCs w:val="20"/>
+              </w:rPr>
               <w:instrText xml:space="preserve"> FORMTEXT </w:instrText>
             </w:r>
             <w:r>
+              <w:rPr>
+                <w:sz w:val="20"/>
+                <w:szCs w:val="20"/>
+              </w:rPr>
+            </w:r>
+            <w:r>
+              <w:rPr>
+                <w:sz w:val="20"/>
+                <w:szCs w:val="20"/>
+              </w:rPr>
               <w:fldChar w:fldCharType="separate"/>
             </w:r>
             <w:r>
               <w:rPr>
                 <w:noProof/>
-              </w:rPr>
-              <w:t> </w:t>
-            </w:r>
-            <w:r>
-              <w:rPr>
-                <w:noProof/>
-              </w:rPr>
-              <w:t> </w:t>
-            </w:r>
-            <w:r>
-              <w:rPr>
-                <w:noProof/>
-              </w:rPr>
-              <w:t> </w:t>
-            </w:r>
-            <w:r>
-              <w:rPr>
-                <w:noProof/>
-              </w:rPr>
-              <w:t> </w:t>
-            </w:r>
-            <w:r>
-              <w:rPr>
-                <w:noProof/>
-              </w:rPr>
-              <w:t> </w:t>
-            </w:r>
-            <w:r>
+                <w:sz w:val="20"/>
+                <w:szCs w:val="20"/>
+              </w:rPr>
+              <w:t> </w:t>
+            </w:r>
+            <w:r>
+              <w:rPr>
+                <w:noProof/>
+                <w:sz w:val="20"/>
+                <w:szCs w:val="20"/>
+              </w:rPr>
+              <w:t> </w:t>
+            </w:r>
+            <w:r>
+              <w:rPr>
+                <w:noProof/>
+                <w:sz w:val="20"/>
+                <w:szCs w:val="20"/>
+              </w:rPr>
+              <w:t> </w:t>
+            </w:r>
+            <w:r>
+              <w:rPr>
+                <w:noProof/>
+                <w:sz w:val="20"/>
+                <w:szCs w:val="20"/>
+              </w:rPr>
+              <w:t> </w:t>
+            </w:r>
+            <w:r>
+              <w:rPr>
+                <w:noProof/>
+                <w:sz w:val="20"/>
+                <w:szCs w:val="20"/>
+              </w:rPr>
+              <w:t> </w:t>
+            </w:r>
+            <w:r>
+              <w:rPr>
+                <w:sz w:val="20"/>
+                <w:szCs w:val="20"/>
+              </w:rPr>
               <w:fldChar w:fldCharType="end"/>
             </w:r>
             <w:bookmarkEnd w:id="0"/>
@@ -280,7 +312,7 @@
         </w:tc>
         <w:tc>
           <w:tcPr>
-            <w:tcW w:w="2122" w:type="dxa"/>
+            <w:tcW w:w="1838" w:type="dxa"/>
             <w:tcBorders>
               <w:top w:val="nil"/>
               <w:left w:val="nil"/>
@@ -302,6 +334,10 @@
               <w:t xml:space="preserve">: </w:t>
             </w:r>
             <w:r>
+              <w:rPr>
+                <w:sz w:val="20"/>
+                <w:szCs w:val="20"/>
+              </w:rPr>
               <w:fldChar w:fldCharType="begin">
                 <w:ffData>
                   <w:name w:val="ComprobanteNro"/>
@@ -313,42 +349,70 @@
             </w:r>
             <w:bookmarkStart w:id="1" w:name="ComprobanteNro"/>
             <w:r>
+              <w:rPr>
+                <w:sz w:val="20"/>
+                <w:szCs w:val="20"/>
+              </w:rPr>
               <w:instrText xml:space="preserve"> FORMTEXT </w:instrText>
             </w:r>
             <w:r>
+              <w:rPr>
+                <w:sz w:val="20"/>
+                <w:szCs w:val="20"/>
+              </w:rPr>
+            </w:r>
+            <w:r>
+              <w:rPr>
+                <w:sz w:val="20"/>
+                <w:szCs w:val="20"/>
+              </w:rPr>
               <w:fldChar w:fldCharType="separate"/>
             </w:r>
             <w:r>
               <w:rPr>
                 <w:noProof/>
-              </w:rPr>
-              <w:t> </w:t>
-            </w:r>
-            <w:r>
-              <w:rPr>
-                <w:noProof/>
-              </w:rPr>
-              <w:t> </w:t>
-            </w:r>
-            <w:r>
-              <w:rPr>
-                <w:noProof/>
-              </w:rPr>
-              <w:t> </w:t>
-            </w:r>
-            <w:r>
-              <w:rPr>
-                <w:noProof/>
-              </w:rPr>
-              <w:t> </w:t>
-            </w:r>
-            <w:r>
-              <w:rPr>
-                <w:noProof/>
-              </w:rPr>
-              <w:t> </w:t>
-            </w:r>
-            <w:r>
+                <w:sz w:val="20"/>
+                <w:szCs w:val="20"/>
+              </w:rPr>
+              <w:t> </w:t>
+            </w:r>
+            <w:r>
+              <w:rPr>
+                <w:noProof/>
+                <w:sz w:val="20"/>
+                <w:szCs w:val="20"/>
+              </w:rPr>
+              <w:t> </w:t>
+            </w:r>
+            <w:r>
+              <w:rPr>
+                <w:noProof/>
+                <w:sz w:val="20"/>
+                <w:szCs w:val="20"/>
+              </w:rPr>
+              <w:t> </w:t>
+            </w:r>
+            <w:r>
+              <w:rPr>
+                <w:noProof/>
+                <w:sz w:val="20"/>
+                <w:szCs w:val="20"/>
+              </w:rPr>
+              <w:t> </w:t>
+            </w:r>
+            <w:r>
+              <w:rPr>
+                <w:noProof/>
+                <w:sz w:val="20"/>
+                <w:szCs w:val="20"/>
+              </w:rPr>
+              <w:t> </w:t>
+            </w:r>
+            <w:r>
+              <w:rPr>
+                <w:sz w:val="20"/>
+                <w:szCs w:val="20"/>
+              </w:rPr>
               <w:fldChar w:fldCharType="end"/>
             </w:r>
             <w:bookmarkEnd w:id="1"/>
@@ -358,7 +422,7 @@
       <w:tr>
         <w:tc>
           <w:tcPr>
-            <w:tcW w:w="4957" w:type="dxa"/>
+            <w:tcW w:w="4896" w:type="dxa"/>
             <w:tcBorders>
               <w:top w:val="nil"/>
               <w:left w:val="single" w:sz="4" w:space="0" w:color="auto"/>
@@ -375,6 +439,10 @@
               <w:t xml:space="preserve"> </w:t>
             </w:r>
             <w:r>
+              <w:rPr>
+                <w:sz w:val="20"/>
+                <w:szCs w:val="20"/>
+              </w:rPr>
               <w:fldChar w:fldCharType="begin">
                 <w:ffData>
                   <w:name w:val="RazonSocialEmpresa"/>
@@ -386,42 +454,70 @@
             </w:r>
             <w:bookmarkStart w:id="2" w:name="RazonSocialEmpresa"/>
             <w:r>
+              <w:rPr>
+                <w:sz w:val="20"/>
+                <w:szCs w:val="20"/>
+              </w:rPr>
               <w:instrText xml:space="preserve"> FORMTEXT </w:instrText>
             </w:r>
             <w:r>
+              <w:rPr>
+                <w:sz w:val="20"/>
+                <w:szCs w:val="20"/>
+              </w:rPr>
+            </w:r>
+            <w:r>
+              <w:rPr>
+                <w:sz w:val="20"/>
+                <w:szCs w:val="20"/>
+              </w:rPr>
               <w:fldChar w:fldCharType="separate"/>
             </w:r>
             <w:r>
               <w:rPr>
                 <w:noProof/>
-              </w:rPr>
-              <w:t> </w:t>
-            </w:r>
-            <w:r>
-              <w:rPr>
-                <w:noProof/>
-              </w:rPr>
-              <w:t> </w:t>
-            </w:r>
-            <w:r>
-              <w:rPr>
-                <w:noProof/>
-              </w:rPr>
-              <w:t> </w:t>
-            </w:r>
-            <w:r>
-              <w:rPr>
-                <w:noProof/>
-              </w:rPr>
-              <w:t> </w:t>
-            </w:r>
-            <w:r>
-              <w:rPr>
-                <w:noProof/>
-              </w:rPr>
-              <w:t> </w:t>
-            </w:r>
-            <w:r>
+                <w:sz w:val="20"/>
+                <w:szCs w:val="20"/>
+              </w:rPr>
+              <w:t> </w:t>
+            </w:r>
+            <w:r>
+              <w:rPr>
+                <w:noProof/>
+                <w:sz w:val="20"/>
+                <w:szCs w:val="20"/>
+              </w:rPr>
+              <w:t> </w:t>
+            </w:r>
+            <w:r>
+              <w:rPr>
+                <w:noProof/>
+                <w:sz w:val="20"/>
+                <w:szCs w:val="20"/>
+              </w:rPr>
+              <w:t> </w:t>
+            </w:r>
+            <w:r>
+              <w:rPr>
+                <w:noProof/>
+                <w:sz w:val="20"/>
+                <w:szCs w:val="20"/>
+              </w:rPr>
+              <w:t> </w:t>
+            </w:r>
+            <w:r>
+              <w:rPr>
+                <w:noProof/>
+                <w:sz w:val="20"/>
+                <w:szCs w:val="20"/>
+              </w:rPr>
+              <w:t> </w:t>
+            </w:r>
+            <w:r>
+              <w:rPr>
+                <w:sz w:val="20"/>
+                <w:szCs w:val="20"/>
+              </w:rPr>
               <w:fldChar w:fldCharType="end"/>
             </w:r>
             <w:bookmarkEnd w:id="2"/>
@@ -429,7 +525,7 @@
         </w:tc>
         <w:tc>
           <w:tcPr>
-            <w:tcW w:w="637" w:type="dxa"/>
+            <w:tcW w:w="630" w:type="dxa"/>
             <w:tcBorders>
               <w:top w:val="single" w:sz="4" w:space="0" w:color="auto"/>
               <w:left w:val="nil"/>
@@ -443,7 +539,7 @@
         </w:tc>
         <w:tc>
           <w:tcPr>
-            <w:tcW w:w="638" w:type="dxa"/>
+            <w:tcW w:w="631" w:type="dxa"/>
             <w:tcBorders>
               <w:top w:val="single" w:sz="4" w:space="0" w:color="auto"/>
               <w:left w:val="single" w:sz="4" w:space="0" w:color="auto"/>
@@ -457,7 +553,7 @@
         </w:tc>
         <w:tc>
           <w:tcPr>
-            <w:tcW w:w="2835" w:type="dxa"/>
+            <w:tcW w:w="3052" w:type="dxa"/>
             <w:tcBorders>
               <w:top w:val="nil"/>
               <w:left w:val="nil"/>
@@ -474,6 +570,10 @@
               <w:t xml:space="preserve"> </w:t>
             </w:r>
             <w:r>
+              <w:rPr>
+                <w:sz w:val="20"/>
+                <w:szCs w:val="20"/>
+              </w:rPr>
               <w:fldChar w:fldCharType="begin">
                 <w:ffData>
                   <w:name w:val="FechaEmision"/>
@@ -485,42 +585,70 @@
             </w:r>
             <w:bookmarkStart w:id="3" w:name="FechaEmision"/>
             <w:r>
+              <w:rPr>
+                <w:sz w:val="20"/>
+                <w:szCs w:val="20"/>
+              </w:rPr>
               <w:instrText xml:space="preserve"> FORMTEXT </w:instrText>
             </w:r>
             <w:r>
+              <w:rPr>
+                <w:sz w:val="20"/>
+                <w:szCs w:val="20"/>
+              </w:rPr>
+            </w:r>
+            <w:r>
+              <w:rPr>
+                <w:sz w:val="20"/>
+                <w:szCs w:val="20"/>
+              </w:rPr>
               <w:fldChar w:fldCharType="separate"/>
             </w:r>
             <w:r>
               <w:rPr>
                 <w:noProof/>
-              </w:rPr>
-              <w:t> </w:t>
-            </w:r>
-            <w:r>
-              <w:rPr>
-                <w:noProof/>
-              </w:rPr>
-              <w:t> </w:t>
-            </w:r>
-            <w:r>
-              <w:rPr>
-                <w:noProof/>
-              </w:rPr>
-              <w:t> </w:t>
-            </w:r>
-            <w:r>
-              <w:rPr>
-                <w:noProof/>
-              </w:rPr>
-              <w:t> </w:t>
-            </w:r>
-            <w:r>
-              <w:rPr>
-                <w:noProof/>
-              </w:rPr>
-              <w:t> </w:t>
-            </w:r>
-            <w:r>
+                <w:sz w:val="20"/>
+                <w:szCs w:val="20"/>
+              </w:rPr>
+              <w:t> </w:t>
+            </w:r>
+            <w:r>
+              <w:rPr>
+                <w:noProof/>
+                <w:sz w:val="20"/>
+                <w:szCs w:val="20"/>
+              </w:rPr>
+              <w:t> </w:t>
+            </w:r>
+            <w:r>
+              <w:rPr>
+                <w:noProof/>
+                <w:sz w:val="20"/>
+                <w:szCs w:val="20"/>
+              </w:rPr>
+              <w:t> </w:t>
+            </w:r>
+            <w:r>
+              <w:rPr>
+                <w:noProof/>
+                <w:sz w:val="20"/>
+                <w:szCs w:val="20"/>
+              </w:rPr>
+              <w:t> </w:t>
+            </w:r>
+            <w:r>
+              <w:rPr>
+                <w:noProof/>
+                <w:sz w:val="20"/>
+                <w:szCs w:val="20"/>
+              </w:rPr>
+              <w:t> </w:t>
+            </w:r>
+            <w:r>
+              <w:rPr>
+                <w:sz w:val="20"/>
+                <w:szCs w:val="20"/>
+              </w:rPr>
               <w:fldChar w:fldCharType="end"/>
             </w:r>
             <w:bookmarkEnd w:id="3"/>
@@ -528,7 +656,7 @@
         </w:tc>
         <w:tc>
           <w:tcPr>
-            <w:tcW w:w="2122" w:type="dxa"/>
+            <w:tcW w:w="1838" w:type="dxa"/>
             <w:tcBorders>
               <w:top w:val="nil"/>
               <w:left w:val="nil"/>
@@ -544,7 +672,7 @@
       <w:tr>
         <w:tc>
           <w:tcPr>
-            <w:tcW w:w="4957" w:type="dxa"/>
+            <w:tcW w:w="4896" w:type="dxa"/>
             <w:tcBorders>
               <w:top w:val="nil"/>
               <w:left w:val="single" w:sz="4" w:space="0" w:color="auto"/>
@@ -554,78 +682,6 @@
           </w:tcPr>
           <w:p>
             <w:pPr/>
-          </w:p>
-        </w:tc>
-        <w:tc>
-          <w:tcPr>
-            <w:tcW w:w="637" w:type="dxa"/>
-            <w:tcBorders>
-              <w:top w:val="nil"/>
-              <w:left w:val="nil"/>
-              <w:bottom w:val="nil"/>
-              <w:right w:val="single" w:sz="4" w:space="0" w:color="auto"/>
-            </w:tcBorders>
-          </w:tcPr>
-          <w:p>
-            <w:pPr/>
-          </w:p>
-        </w:tc>
-        <w:tc>
-          <w:tcPr>
-            <w:tcW w:w="638" w:type="dxa"/>
-            <w:tcBorders>
-              <w:top w:val="nil"/>
-              <w:left w:val="single" w:sz="4" w:space="0" w:color="auto"/>
-              <w:bottom w:val="nil"/>
-              <w:right w:val="nil"/>
-            </w:tcBorders>
-          </w:tcPr>
-          <w:p>
-            <w:pPr/>
-          </w:p>
-        </w:tc>
-        <w:tc>
-          <w:tcPr>
-            <w:tcW w:w="2835" w:type="dxa"/>
-            <w:tcBorders>
-              <w:top w:val="nil"/>
-              <w:left w:val="nil"/>
-              <w:bottom w:val="nil"/>
-              <w:right w:val="nil"/>
-            </w:tcBorders>
-          </w:tcPr>
-          <w:p>
-            <w:pPr/>
-          </w:p>
-        </w:tc>
-        <w:tc>
-          <w:tcPr>
-            <w:tcW w:w="2122" w:type="dxa"/>
-            <w:tcBorders>
-              <w:top w:val="nil"/>
-              <w:left w:val="nil"/>
-              <w:bottom w:val="nil"/>
-              <w:right w:val="single" w:sz="4" w:space="0" w:color="auto"/>
-            </w:tcBorders>
-          </w:tcPr>
-          <w:p>
-            <w:pPr/>
-          </w:p>
-        </w:tc>
-      </w:tr>
-      <w:tr>
-        <w:tc>
-          <w:tcPr>
-            <w:tcW w:w="4957" w:type="dxa"/>
-            <w:tcBorders>
-              <w:top w:val="nil"/>
-              <w:left w:val="single" w:sz="4" w:space="0" w:color="auto"/>
-              <w:bottom w:val="nil"/>
-              <w:right w:val="nil"/>
-            </w:tcBorders>
-          </w:tcPr>
-          <w:p>
-            <w:pPr/>
             <w:r>
               <w:t>Domicilio Comercial:</w:t>
             </w:r>
@@ -633,6 +689,10 @@
               <w:t xml:space="preserve"> </w:t>
             </w:r>
             <w:r>
+              <w:rPr>
+                <w:sz w:val="20"/>
+                <w:szCs w:val="20"/>
+              </w:rPr>
               <w:fldChar w:fldCharType="begin">
                 <w:ffData>
                   <w:name w:val="DomicilioComercialEm"/>
@@ -644,42 +704,70 @@
             </w:r>
             <w:bookmarkStart w:id="4" w:name="DomicilioComercialEm"/>
             <w:r>
+              <w:rPr>
+                <w:sz w:val="20"/>
+                <w:szCs w:val="20"/>
+              </w:rPr>
               <w:instrText xml:space="preserve"> FORMTEXT </w:instrText>
             </w:r>
             <w:r>
+              <w:rPr>
+                <w:sz w:val="20"/>
+                <w:szCs w:val="20"/>
+              </w:rPr>
+            </w:r>
+            <w:r>
+              <w:rPr>
+                <w:sz w:val="20"/>
+                <w:szCs w:val="20"/>
+              </w:rPr>
               <w:fldChar w:fldCharType="separate"/>
             </w:r>
             <w:r>
               <w:rPr>
                 <w:noProof/>
-              </w:rPr>
-              <w:t> </w:t>
-            </w:r>
-            <w:r>
-              <w:rPr>
-                <w:noProof/>
-              </w:rPr>
-              <w:t> </w:t>
-            </w:r>
-            <w:r>
-              <w:rPr>
-                <w:noProof/>
-              </w:rPr>
-              <w:t> </w:t>
-            </w:r>
-            <w:r>
-              <w:rPr>
-                <w:noProof/>
-              </w:rPr>
-              <w:t> </w:t>
-            </w:r>
-            <w:r>
-              <w:rPr>
-                <w:noProof/>
-              </w:rPr>
-              <w:t> </w:t>
-            </w:r>
-            <w:r>
+                <w:sz w:val="20"/>
+                <w:szCs w:val="20"/>
+              </w:rPr>
+              <w:t> </w:t>
+            </w:r>
+            <w:r>
+              <w:rPr>
+                <w:noProof/>
+                <w:sz w:val="20"/>
+                <w:szCs w:val="20"/>
+              </w:rPr>
+              <w:t> </w:t>
+            </w:r>
+            <w:r>
+              <w:rPr>
+                <w:noProof/>
+                <w:sz w:val="20"/>
+                <w:szCs w:val="20"/>
+              </w:rPr>
+              <w:t> </w:t>
+            </w:r>
+            <w:r>
+              <w:rPr>
+                <w:noProof/>
+                <w:sz w:val="20"/>
+                <w:szCs w:val="20"/>
+              </w:rPr>
+              <w:t> </w:t>
+            </w:r>
+            <w:r>
+              <w:rPr>
+                <w:noProof/>
+                <w:sz w:val="20"/>
+                <w:szCs w:val="20"/>
+              </w:rPr>
+              <w:t> </w:t>
+            </w:r>
+            <w:r>
+              <w:rPr>
+                <w:sz w:val="20"/>
+                <w:szCs w:val="20"/>
+              </w:rPr>
               <w:fldChar w:fldCharType="end"/>
             </w:r>
             <w:bookmarkEnd w:id="4"/>
@@ -687,7 +775,7 @@
         </w:tc>
         <w:tc>
           <w:tcPr>
-            <w:tcW w:w="637" w:type="dxa"/>
+            <w:tcW w:w="630" w:type="dxa"/>
             <w:tcBorders>
               <w:top w:val="nil"/>
               <w:left w:val="nil"/>
@@ -701,7 +789,7 @@
         </w:tc>
         <w:tc>
           <w:tcPr>
-            <w:tcW w:w="638" w:type="dxa"/>
+            <w:tcW w:w="631" w:type="dxa"/>
             <w:tcBorders>
               <w:top w:val="nil"/>
               <w:left w:val="single" w:sz="4" w:space="0" w:color="auto"/>
@@ -715,7 +803,7 @@
         </w:tc>
         <w:tc>
           <w:tcPr>
-            <w:tcW w:w="2835" w:type="dxa"/>
+            <w:tcW w:w="3052" w:type="dxa"/>
             <w:tcBorders>
               <w:top w:val="nil"/>
               <w:left w:val="nil"/>
@@ -732,6 +820,10 @@
               <w:t xml:space="preserve"> </w:t>
             </w:r>
             <w:r>
+              <w:rPr>
+                <w:sz w:val="20"/>
+                <w:szCs w:val="20"/>
+              </w:rPr>
               <w:fldChar w:fldCharType="begin">
                 <w:ffData>
                   <w:name w:val="CuitEmpresa"/>
@@ -743,42 +835,70 @@
             </w:r>
             <w:bookmarkStart w:id="5" w:name="CuitEmpresa"/>
             <w:r>
+              <w:rPr>
+                <w:sz w:val="20"/>
+                <w:szCs w:val="20"/>
+              </w:rPr>
               <w:instrText xml:space="preserve"> FORMTEXT </w:instrText>
             </w:r>
             <w:r>
+              <w:rPr>
+                <w:sz w:val="20"/>
+                <w:szCs w:val="20"/>
+              </w:rPr>
+            </w:r>
+            <w:r>
+              <w:rPr>
+                <w:sz w:val="20"/>
+                <w:szCs w:val="20"/>
+              </w:rPr>
               <w:fldChar w:fldCharType="separate"/>
             </w:r>
             <w:r>
               <w:rPr>
                 <w:noProof/>
-              </w:rPr>
-              <w:t> </w:t>
-            </w:r>
-            <w:r>
-              <w:rPr>
-                <w:noProof/>
-              </w:rPr>
-              <w:t> </w:t>
-            </w:r>
-            <w:r>
-              <w:rPr>
-                <w:noProof/>
-              </w:rPr>
-              <w:t> </w:t>
-            </w:r>
-            <w:r>
-              <w:rPr>
-                <w:noProof/>
-              </w:rPr>
-              <w:t> </w:t>
-            </w:r>
-            <w:r>
-              <w:rPr>
-                <w:noProof/>
-              </w:rPr>
-              <w:t> </w:t>
-            </w:r>
-            <w:r>
+                <w:sz w:val="20"/>
+                <w:szCs w:val="20"/>
+              </w:rPr>
+              <w:t> </w:t>
+            </w:r>
+            <w:r>
+              <w:rPr>
+                <w:noProof/>
+                <w:sz w:val="20"/>
+                <w:szCs w:val="20"/>
+              </w:rPr>
+              <w:t> </w:t>
+            </w:r>
+            <w:r>
+              <w:rPr>
+                <w:noProof/>
+                <w:sz w:val="20"/>
+                <w:szCs w:val="20"/>
+              </w:rPr>
+              <w:t> </w:t>
+            </w:r>
+            <w:r>
+              <w:rPr>
+                <w:noProof/>
+                <w:sz w:val="20"/>
+                <w:szCs w:val="20"/>
+              </w:rPr>
+              <w:t> </w:t>
+            </w:r>
+            <w:r>
+              <w:rPr>
+                <w:noProof/>
+                <w:sz w:val="20"/>
+                <w:szCs w:val="20"/>
+              </w:rPr>
+              <w:t> </w:t>
+            </w:r>
+            <w:r>
+              <w:rPr>
+                <w:sz w:val="20"/>
+                <w:szCs w:val="20"/>
+              </w:rPr>
               <w:fldChar w:fldCharType="end"/>
             </w:r>
             <w:bookmarkEnd w:id="5"/>
@@ -786,7 +906,7 @@
         </w:tc>
         <w:tc>
           <w:tcPr>
-            <w:tcW w:w="2122" w:type="dxa"/>
+            <w:tcW w:w="1838" w:type="dxa"/>
             <w:tcBorders>
               <w:top w:val="nil"/>
               <w:left w:val="nil"/>
@@ -802,7 +922,7 @@
       <w:tr>
         <w:tc>
           <w:tcPr>
-            <w:tcW w:w="4957" w:type="dxa"/>
+            <w:tcW w:w="4896" w:type="dxa"/>
             <w:tcBorders>
               <w:top w:val="nil"/>
               <w:left w:val="single" w:sz="4" w:space="0" w:color="auto"/>
@@ -812,11 +932,21 @@
           </w:tcPr>
           <w:p>
             <w:pPr/>
-          </w:p>
-        </w:tc>
-        <w:tc>
-          <w:tcPr>
-            <w:tcW w:w="637" w:type="dxa"/>
+            <w:r>
+              <w:t xml:space="preserve">Teléfono: </w:t>
+            </w:r>
+            <w:r>
+              <w:rPr>
+                <w:sz w:val="20"/>
+                <w:szCs w:val="20"/>
+              </w:rPr>
+              <w:t>3725 446210</w:t>
+            </w:r>
+          </w:p>
+        </w:tc>
+        <w:tc>
+          <w:tcPr>
+            <w:tcW w:w="630" w:type="dxa"/>
             <w:tcBorders>
               <w:top w:val="nil"/>
               <w:left w:val="nil"/>
@@ -830,7 +960,7 @@
         </w:tc>
         <w:tc>
           <w:tcPr>
-            <w:tcW w:w="638" w:type="dxa"/>
+            <w:tcW w:w="631" w:type="dxa"/>
             <w:tcBorders>
               <w:top w:val="nil"/>
               <w:left w:val="single" w:sz="4" w:space="0" w:color="auto"/>
@@ -844,7 +974,7 @@
         </w:tc>
         <w:tc>
           <w:tcPr>
-            <w:tcW w:w="2835" w:type="dxa"/>
+            <w:tcW w:w="3052" w:type="dxa"/>
             <w:tcBorders>
               <w:top w:val="nil"/>
               <w:left w:val="nil"/>
@@ -861,6 +991,10 @@
               <w:t xml:space="preserve">: </w:t>
             </w:r>
             <w:r>
+              <w:rPr>
+                <w:sz w:val="20"/>
+                <w:szCs w:val="20"/>
+              </w:rPr>
               <w:fldChar w:fldCharType="begin">
                 <w:ffData>
                   <w:name w:val="IngresosBrutosEmp"/>
@@ -872,42 +1006,70 @@
             </w:r>
             <w:bookmarkStart w:id="6" w:name="IngresosBrutosEmp"/>
             <w:r>
+              <w:rPr>
+                <w:sz w:val="20"/>
+                <w:szCs w:val="20"/>
+              </w:rPr>
               <w:instrText xml:space="preserve"> FORMTEXT </w:instrText>
             </w:r>
             <w:r>
+              <w:rPr>
+                <w:sz w:val="20"/>
+                <w:szCs w:val="20"/>
+              </w:rPr>
+            </w:r>
+            <w:r>
+              <w:rPr>
+                <w:sz w:val="20"/>
+                <w:szCs w:val="20"/>
+              </w:rPr>
               <w:fldChar w:fldCharType="separate"/>
             </w:r>
             <w:r>
               <w:rPr>
                 <w:noProof/>
-              </w:rPr>
-              <w:t> </w:t>
-            </w:r>
-            <w:r>
-              <w:rPr>
-                <w:noProof/>
-              </w:rPr>
-              <w:t> </w:t>
-            </w:r>
-            <w:r>
-              <w:rPr>
-                <w:noProof/>
-              </w:rPr>
-              <w:t> </w:t>
-            </w:r>
-            <w:r>
-              <w:rPr>
-                <w:noProof/>
-              </w:rPr>
-              <w:t> </w:t>
-            </w:r>
-            <w:r>
-              <w:rPr>
-                <w:noProof/>
-              </w:rPr>
-              <w:t> </w:t>
-            </w:r>
-            <w:r>
+                <w:sz w:val="20"/>
+                <w:szCs w:val="20"/>
+              </w:rPr>
+              <w:t> </w:t>
+            </w:r>
+            <w:r>
+              <w:rPr>
+                <w:noProof/>
+                <w:sz w:val="20"/>
+                <w:szCs w:val="20"/>
+              </w:rPr>
+              <w:t> </w:t>
+            </w:r>
+            <w:r>
+              <w:rPr>
+                <w:noProof/>
+                <w:sz w:val="20"/>
+                <w:szCs w:val="20"/>
+              </w:rPr>
+              <w:t> </w:t>
+            </w:r>
+            <w:r>
+              <w:rPr>
+                <w:noProof/>
+                <w:sz w:val="20"/>
+                <w:szCs w:val="20"/>
+              </w:rPr>
+              <w:t> </w:t>
+            </w:r>
+            <w:r>
+              <w:rPr>
+                <w:noProof/>
+                <w:sz w:val="20"/>
+                <w:szCs w:val="20"/>
+              </w:rPr>
+              <w:t> </w:t>
+            </w:r>
+            <w:r>
+              <w:rPr>
+                <w:sz w:val="20"/>
+                <w:szCs w:val="20"/>
+              </w:rPr>
               <w:fldChar w:fldCharType="end"/>
             </w:r>
             <w:bookmarkEnd w:id="6"/>
@@ -915,7 +1077,7 @@
         </w:tc>
         <w:tc>
           <w:tcPr>
-            <w:tcW w:w="2122" w:type="dxa"/>
+            <w:tcW w:w="1838" w:type="dxa"/>
             <w:tcBorders>
               <w:top w:val="nil"/>
               <w:left w:val="nil"/>
@@ -931,7 +1093,7 @@
       <w:tr>
         <w:tc>
           <w:tcPr>
-            <w:tcW w:w="4957" w:type="dxa"/>
+            <w:tcW w:w="4896" w:type="dxa"/>
             <w:tcBorders>
               <w:top w:val="nil"/>
               <w:left w:val="single" w:sz="4" w:space="0" w:color="auto"/>
@@ -948,6 +1110,10 @@
               <w:t xml:space="preserve"> </w:t>
             </w:r>
             <w:r>
+              <w:rPr>
+                <w:sz w:val="20"/>
+                <w:szCs w:val="20"/>
+              </w:rPr>
               <w:fldChar w:fldCharType="begin">
                 <w:ffData>
                   <w:name w:val="CondicionIvaEmp"/>
@@ -959,42 +1125,70 @@
             </w:r>
             <w:bookmarkStart w:id="7" w:name="CondicionIvaEmp"/>
             <w:r>
+              <w:rPr>
+                <w:sz w:val="20"/>
+                <w:szCs w:val="20"/>
+              </w:rPr>
               <w:instrText xml:space="preserve"> FORMTEXT </w:instrText>
             </w:r>
             <w:r>
+              <w:rPr>
+                <w:sz w:val="20"/>
+                <w:szCs w:val="20"/>
+              </w:rPr>
+            </w:r>
+            <w:r>
+              <w:rPr>
+                <w:sz w:val="20"/>
+                <w:szCs w:val="20"/>
+              </w:rPr>
               <w:fldChar w:fldCharType="separate"/>
             </w:r>
             <w:r>
               <w:rPr>
                 <w:noProof/>
-              </w:rPr>
-              <w:t> </w:t>
-            </w:r>
-            <w:r>
-              <w:rPr>
-                <w:noProof/>
-              </w:rPr>
-              <w:t> </w:t>
-            </w:r>
-            <w:r>
-              <w:rPr>
-                <w:noProof/>
-              </w:rPr>
-              <w:t> </w:t>
-            </w:r>
-            <w:r>
-              <w:rPr>
-                <w:noProof/>
-              </w:rPr>
-              <w:t> </w:t>
-            </w:r>
-            <w:r>
-              <w:rPr>
-                <w:noProof/>
-              </w:rPr>
-              <w:t> </w:t>
-            </w:r>
-            <w:r>
+                <w:sz w:val="20"/>
+                <w:szCs w:val="20"/>
+              </w:rPr>
+              <w:t> </w:t>
+            </w:r>
+            <w:r>
+              <w:rPr>
+                <w:noProof/>
+                <w:sz w:val="20"/>
+                <w:szCs w:val="20"/>
+              </w:rPr>
+              <w:t> </w:t>
+            </w:r>
+            <w:r>
+              <w:rPr>
+                <w:noProof/>
+                <w:sz w:val="20"/>
+                <w:szCs w:val="20"/>
+              </w:rPr>
+              <w:t> </w:t>
+            </w:r>
+            <w:r>
+              <w:rPr>
+                <w:noProof/>
+                <w:sz w:val="20"/>
+                <w:szCs w:val="20"/>
+              </w:rPr>
+              <w:t> </w:t>
+            </w:r>
+            <w:r>
+              <w:rPr>
+                <w:noProof/>
+                <w:sz w:val="20"/>
+                <w:szCs w:val="20"/>
+              </w:rPr>
+              <w:t> </w:t>
+            </w:r>
+            <w:r>
+              <w:rPr>
+                <w:sz w:val="20"/>
+                <w:szCs w:val="20"/>
+              </w:rPr>
               <w:fldChar w:fldCharType="end"/>
             </w:r>
             <w:bookmarkEnd w:id="7"/>
@@ -1002,7 +1196,7 @@
         </w:tc>
         <w:tc>
           <w:tcPr>
-            <w:tcW w:w="637" w:type="dxa"/>
+            <w:tcW w:w="630" w:type="dxa"/>
             <w:tcBorders>
               <w:top w:val="nil"/>
               <w:left w:val="nil"/>
@@ -1016,7 +1210,7 @@
         </w:tc>
         <w:tc>
           <w:tcPr>
-            <w:tcW w:w="638" w:type="dxa"/>
+            <w:tcW w:w="631" w:type="dxa"/>
             <w:tcBorders>
               <w:top w:val="nil"/>
               <w:left w:val="single" w:sz="4" w:space="0" w:color="auto"/>
@@ -1030,7 +1224,7 @@
         </w:tc>
         <w:tc>
           <w:tcPr>
-            <w:tcW w:w="2835" w:type="dxa"/>
+            <w:tcW w:w="3052" w:type="dxa"/>
             <w:tcBorders>
               <w:top w:val="nil"/>
               <w:left w:val="nil"/>
@@ -1047,6 +1241,10 @@
               <w:t xml:space="preserve">: </w:t>
             </w:r>
             <w:r>
+              <w:rPr>
+                <w:sz w:val="20"/>
+                <w:szCs w:val="20"/>
+              </w:rPr>
               <w:fldChar w:fldCharType="begin">
                 <w:ffData>
                   <w:name w:val="FechaInicioActividad"/>
@@ -1058,42 +1256,70 @@
             </w:r>
             <w:bookmarkStart w:id="8" w:name="FechaInicioActividad"/>
             <w:r>
+              <w:rPr>
+                <w:sz w:val="20"/>
+                <w:szCs w:val="20"/>
+              </w:rPr>
               <w:instrText xml:space="preserve"> FORMTEXT </w:instrText>
             </w:r>
             <w:r>
+              <w:rPr>
+                <w:sz w:val="20"/>
+                <w:szCs w:val="20"/>
+              </w:rPr>
+            </w:r>
+            <w:r>
+              <w:rPr>
+                <w:sz w:val="20"/>
+                <w:szCs w:val="20"/>
+              </w:rPr>
               <w:fldChar w:fldCharType="separate"/>
             </w:r>
             <w:r>
               <w:rPr>
                 <w:noProof/>
-              </w:rPr>
-              <w:t> </w:t>
-            </w:r>
-            <w:r>
-              <w:rPr>
-                <w:noProof/>
-              </w:rPr>
-              <w:t> </w:t>
-            </w:r>
-            <w:r>
-              <w:rPr>
-                <w:noProof/>
-              </w:rPr>
-              <w:t> </w:t>
-            </w:r>
-            <w:r>
-              <w:rPr>
-                <w:noProof/>
-              </w:rPr>
-              <w:t> </w:t>
-            </w:r>
-            <w:r>
-              <w:rPr>
-                <w:noProof/>
-              </w:rPr>
-              <w:t> </w:t>
-            </w:r>
-            <w:r>
+                <w:sz w:val="20"/>
+                <w:szCs w:val="20"/>
+              </w:rPr>
+              <w:t> </w:t>
+            </w:r>
+            <w:r>
+              <w:rPr>
+                <w:noProof/>
+                <w:sz w:val="20"/>
+                <w:szCs w:val="20"/>
+              </w:rPr>
+              <w:t> </w:t>
+            </w:r>
+            <w:r>
+              <w:rPr>
+                <w:noProof/>
+                <w:sz w:val="20"/>
+                <w:szCs w:val="20"/>
+              </w:rPr>
+              <w:t> </w:t>
+            </w:r>
+            <w:r>
+              <w:rPr>
+                <w:noProof/>
+                <w:sz w:val="20"/>
+                <w:szCs w:val="20"/>
+              </w:rPr>
+              <w:t> </w:t>
+            </w:r>
+            <w:r>
+              <w:rPr>
+                <w:noProof/>
+                <w:sz w:val="20"/>
+                <w:szCs w:val="20"/>
+              </w:rPr>
+              <w:t> </w:t>
+            </w:r>
+            <w:r>
+              <w:rPr>
+                <w:sz w:val="20"/>
+                <w:szCs w:val="20"/>
+              </w:rPr>
               <w:fldChar w:fldCharType="end"/>
             </w:r>
             <w:bookmarkEnd w:id="8"/>
@@ -1101,7 +1327,7 @@
         </w:tc>
         <w:tc>
           <w:tcPr>
-            <w:tcW w:w="2122" w:type="dxa"/>
+            <w:tcW w:w="1838" w:type="dxa"/>
             <w:tcBorders>
               <w:top w:val="nil"/>
               <w:left w:val="nil"/>
@@ -2599,7 +2825,7 @@
                           <pic:cNvPicPr/>
                         </pic:nvPicPr>
                         <pic:blipFill>
-                          <a:blip xmlns:r="http://schemas.openxmlformats.org/officeDocument/2006/relationships" r:embed="R4fb38fe4047842fc"/>
+                          <a:blip xmlns:r="http://schemas.openxmlformats.org/officeDocument/2006/relationships" r:embed="R66ca23c4ff804614"/>
                           <a:stretch>
                             <a:fillRect/>
                           </a:stretch>
@@ -3614,6 +3840,7 @@
   <w:style w:type="character" w:default="1" w:styleId="Fuentedeprrafopredeter">
     <w:name w:val="Default Paragraph Font"/>
     <w:uiPriority w:val="1"/>
+    <w:semiHidden/>
     <w:unhideWhenUsed/>
   </w:style>
   <w:style w:type="table" w:default="1" w:styleId="Tablanormal">
